--- a/Visualisation2report.docx
+++ b/Visualisation2report.docx
@@ -9,13 +9,28 @@
     </w:p>
     <w:p>
       <w:r>
-        <w:t xml:space="preserve">Domain: The domain is about the car crashes that </w:t>
-      </w:r>
-      <w:r>
-        <w:t>occurred</w:t>
-      </w:r>
-      <w:r>
-        <w:t xml:space="preserve"> in Australia from 1998 to 2021. </w:t>
+        <w:t>Link</w:t>
+      </w:r>
+      <w:r>
+        <w:t xml:space="preserve">: </w:t>
+      </w:r>
+      <w:hyperlink r:id="rId4" w:history="1">
+        <w:r>
+          <w:rPr>
+            <w:rStyle w:val="Hyperlink"/>
+          </w:rPr>
+          <w:t>Car Crashes in Australia (1998 to 2021) (luqmaanyurzaa.github.io)</w:t>
+        </w:r>
+      </w:hyperlink>
+    </w:p>
+    <w:p>
+      <w:r>
+        <w:t>https://luqmaanyurzaa.github.io/3179/</w:t>
+      </w:r>
+    </w:p>
+    <w:p>
+      <w:r>
+        <w:t xml:space="preserve">Domain: The domain is about the car crashes that occurred in Australia from 1998 to 2021. </w:t>
       </w:r>
     </w:p>
     <w:p>
@@ -25,50 +40,17 @@
     </w:p>
     <w:p>
       <w:r>
-        <w:t xml:space="preserve">Who: The audience is the </w:t>
-      </w:r>
-      <w:r>
-        <w:t>public</w:t>
-      </w:r>
-      <w:r>
-        <w:t xml:space="preserve"> mostly drivers and road lawmakers.</w:t>
-      </w:r>
-    </w:p>
-    <w:p>
-      <w:r>
-        <w:t xml:space="preserve">What: The data contains individual crashes that </w:t>
-      </w:r>
-      <w:r>
-        <w:t>occurred</w:t>
-      </w:r>
-      <w:r>
-        <w:t xml:space="preserve"> in Australia from 1998 to 2021. The data contains information about the crash, the vehicle, the driver, the passengers, the road, the weather, the location, the </w:t>
-      </w:r>
-      <w:r>
-        <w:t>time,</w:t>
-      </w:r>
-      <w:r>
-        <w:t xml:space="preserve"> and the holiday period among other things however </w:t>
-      </w:r>
-      <w:r>
-        <w:t>not</w:t>
-      </w:r>
-      <w:r>
-        <w:t xml:space="preserve"> all attributes where used.</w:t>
-      </w:r>
-    </w:p>
-    <w:p>
-      <w:r>
-        <w:t xml:space="preserve">How: The idioms I have chosen </w:t>
-      </w:r>
-      <w:r>
-        <w:t>to highlight</w:t>
-      </w:r>
-      <w:r>
-        <w:t xml:space="preserve"> the</w:t>
-      </w:r>
-      <w:r>
-        <w:t xml:space="preserve"> extent to which car crashes in Australia have been reduced in Australia.</w:t>
+        <w:t>Who: The audience is the public mostly drivers and road lawmakers.</w:t>
+      </w:r>
+    </w:p>
+    <w:p>
+      <w:r>
+        <w:t>What: The data contains individual crashes that occurred in Australia from 1998 to 2021. The data contains information about the crash, the vehicle, the driver, the passengers, the road, the weather, the location, the time, and the holiday period among other things however not all attributes where used.</w:t>
+      </w:r>
+    </w:p>
+    <w:p>
+      <w:r>
+        <w:t>How: The idioms I have chosen to highlight the extent to which car crashes in Australia have been reduced in Australia.</w:t>
       </w:r>
     </w:p>
     <w:p>
@@ -124,22 +106,7 @@
         <w:t>number of car crashes and how quickly the rates have fallen.</w:t>
       </w:r>
       <w:r>
-        <w:t xml:space="preserve"> </w:t>
-      </w:r>
-      <w:r>
-        <w:t xml:space="preserve">It uses </w:t>
-      </w:r>
-      <w:r>
-        <w:t>the same</w:t>
-      </w:r>
-      <w:r>
-        <w:t xml:space="preserve"> colourblind palette</w:t>
-      </w:r>
-      <w:r>
-        <w:t xml:space="preserve"> as in the histogram</w:t>
-      </w:r>
-      <w:r>
-        <w:t xml:space="preserve"> to make sure the colours are accessible.</w:t>
+        <w:t xml:space="preserve"> It uses the same colourblind palette as in the histogram to make sure the colours are accessible.</w:t>
       </w:r>
     </w:p>
     <w:p>
@@ -155,6 +122,172 @@
       <w:r>
         <w:t xml:space="preserve">clear proximity between related sections. </w:t>
       </w:r>
+    </w:p>
+    <w:p>
+      <w:r>
+        <w:t>Colour: the colours for the different section are all colourblind friendly. The choropleth uses re[, yellow, green (traffic light) which fits the theme. The line chart and histogram use colours to show contrast between states and the colours in both the visualisation match by state. The background colour is a grey that reflets the grim nature of the topic at hand.</w:t>
+      </w:r>
+    </w:p>
+    <w:p>
+      <w:r>
+        <w:t xml:space="preserve">Typography: the font used is the default to ensure all users from all different browsers and devices </w:t>
+      </w:r>
+      <w:proofErr w:type="gramStart"/>
+      <w:r>
+        <w:t>are able to</w:t>
+      </w:r>
+      <w:proofErr w:type="gramEnd"/>
+      <w:r>
+        <w:t xml:space="preserve"> consume the information.</w:t>
+      </w:r>
+    </w:p>
+    <w:p>
+      <w:r>
+        <w:t>Storytelling: the user is guided through the page from top to bottom and left to right.</w:t>
+      </w:r>
+      <w:r>
+        <w:t xml:space="preserve"> By switching from left to right with the paragraphs in each row of information and images, it makes it more </w:t>
+      </w:r>
+      <w:r>
+        <w:lastRenderedPageBreak/>
+        <w:t>pleasant to read.</w:t>
+      </w:r>
+      <w:r>
+        <w:t xml:space="preserve"> Interesting facts and instructions are also bolded for users who may not have the time to read through </w:t>
+      </w:r>
+      <w:proofErr w:type="gramStart"/>
+      <w:r>
+        <w:t>everything</w:t>
+      </w:r>
+      <w:proofErr w:type="gramEnd"/>
+    </w:p>
+    <w:p>
+      <w:r>
+        <w:lastRenderedPageBreak/>
+        <w:drawing>
+          <wp:inline distT="0" distB="0" distL="0" distR="0" wp14:anchorId="395247E9" wp14:editId="249D8B11">
+            <wp:extent cx="3830955" cy="8863330"/>
+            <wp:effectExtent l="0" t="0" r="0" b="0"/>
+            <wp:docPr id="834617957" name="Picture 1" descr="A screenshot of a graph&#10;&#10;Description automatically generated"/>
+            <wp:cNvGraphicFramePr>
+              <a:graphicFrameLocks xmlns:a="http://schemas.openxmlformats.org/drawingml/2006/main" noChangeAspect="1"/>
+            </wp:cNvGraphicFramePr>
+            <a:graphic xmlns:a="http://schemas.openxmlformats.org/drawingml/2006/main">
+              <a:graphicData uri="http://schemas.openxmlformats.org/drawingml/2006/picture">
+                <pic:pic xmlns:pic="http://schemas.openxmlformats.org/drawingml/2006/picture">
+                  <pic:nvPicPr>
+                    <pic:cNvPr id="834617957" name="Picture 1" descr="A screenshot of a graph&#10;&#10;Description automatically generated"/>
+                    <pic:cNvPicPr/>
+                  </pic:nvPicPr>
+                  <pic:blipFill>
+                    <a:blip r:embed="rId5"/>
+                    <a:stretch>
+                      <a:fillRect/>
+                    </a:stretch>
+                  </pic:blipFill>
+                  <pic:spPr>
+                    <a:xfrm>
+                      <a:off x="0" y="0"/>
+                      <a:ext cx="3830955" cy="8863330"/>
+                    </a:xfrm>
+                    <a:prstGeom prst="rect">
+                      <a:avLst/>
+                    </a:prstGeom>
+                  </pic:spPr>
+                </pic:pic>
+              </a:graphicData>
+            </a:graphic>
+          </wp:inline>
+        </w:drawing>
+      </w:r>
+    </w:p>
+    <w:p>
+      <w:pPr>
+        <w:rPr>
+          <w:lang w:val="fr-FR"/>
+        </w:rPr>
+      </w:pPr>
+      <w:r>
+        <w:rPr>
+          <w:lang w:val="fr-FR"/>
+        </w:rPr>
+        <w:lastRenderedPageBreak/>
+        <w:t xml:space="preserve">Image 1: </w:t>
+      </w:r>
+      <w:hyperlink r:id="rId6" w:history="1">
+        <w:r>
+          <w:rPr>
+            <w:rStyle w:val="Hyperlink"/>
+            <w:lang w:val="fr-FR"/>
+          </w:rPr>
+          <w:t>https://www.google.com/imgres?imgurl=https%3A%2F%2Fprod.static9.net.au%2F_%2Fmedia%2F2018%2F10%2F10%2F15%2F21%2Fcar-crashes-news-alerts.jpg&amp;tbnid=_oF8jHm7czWJgM&amp;vet=12ahUKEwiM3auQwP6BAxUiUGwGHWJaAAMQMygHegQIARB-..i&amp;imgrefurl=https%3A%2F%2Fwww.9news.com.au%2Fcar-crashes&amp;docid=aFQx21hlZKpkQM&amp;w=900&amp;h=444&amp;q=car%20crash%20images&amp;ved=2ahUKEwiM3auQwP6BAxUiUGwGHWJaAAMQMygHegQIARB-</w:t>
+        </w:r>
+      </w:hyperlink>
+    </w:p>
+    <w:p>
+      <w:pPr>
+        <w:rPr>
+          <w:lang w:val="fr-FR"/>
+        </w:rPr>
+      </w:pPr>
+      <w:r>
+        <w:rPr>
+          <w:lang w:val="fr-FR"/>
+        </w:rPr>
+        <w:t xml:space="preserve">Image 2 : </w:t>
+      </w:r>
+      <w:hyperlink r:id="rId7" w:history="1">
+        <w:r>
+          <w:rPr>
+            <w:rStyle w:val="Hyperlink"/>
+            <w:lang w:val="fr-FR"/>
+          </w:rPr>
+          <w:t>https://www.google.com/imgres?imgurl=https%3A%2F%2Fimageresizer.static9.net.au%2F5uLC8RO-hvaCBJgv4VrS4RY-t-4%3D%2F1200x675%2Fhttps%253A%252F%252Fprod.static9.net.au%252Ffs%252Ffc8a5d9d-8d37-4d71-901f-bc8868b4e07f&amp;tbnid=VkEzrmEqkKaVYM&amp;vet=12ahUKEwiM3auQwP6BAxUiUGwGHWJaAAMQMygKegUIARCEAQ..i&amp;imgrefurl=https%3A%2F%2Fwww.9news.com.au%2Fnational%2Fstrathfield-six-car-crash-liverpool-road-traffic-sydney-news%2F8ee14d43-77f7-46dd-91af-5843e12ecd92&amp;docid=e-dFhEbXzGm13M&amp;w=1200&amp;h=675&amp;q=car%20crash%20images&amp;ved=2ahUKEwiM3auQwP6BAxUiUGwGHWJaAAMQMygKegUIARCEAQ</w:t>
+        </w:r>
+      </w:hyperlink>
+    </w:p>
+    <w:p>
+      <w:pPr>
+        <w:rPr>
+          <w:lang w:val="fr-FR"/>
+        </w:rPr>
+      </w:pPr>
+    </w:p>
+    <w:p>
+      <w:pPr>
+        <w:rPr>
+          <w:lang w:val="fr-FR"/>
+        </w:rPr>
+      </w:pPr>
+      <w:r>
+        <w:rPr>
+          <w:lang w:val="fr-FR"/>
+        </w:rPr>
+        <w:t>Image 3 :</w:t>
+      </w:r>
+    </w:p>
+    <w:p>
+      <w:pPr>
+        <w:rPr>
+          <w:lang w:val="fr-FR"/>
+        </w:rPr>
+      </w:pPr>
+      <w:hyperlink r:id="rId8" w:history="1">
+        <w:r>
+          <w:rPr>
+            <w:rStyle w:val="Hyperlink"/>
+            <w:lang w:val="fr-FR"/>
+          </w:rPr>
+          <w:t>https://www.google.com/imgres?imgurl=https%3A%2F%2Fwww.mynrma.com.au%2F-%2Fmedia%2Fdriving-images%2Famber-yellow-traffic-lights.jpg%3Fh%3D360%26w%3D640%26hash%3Ddd8f997c30d467eeadfb3e355be8f22a&amp;tbnid=g5IhCL-wbm1yRM&amp;vet=12ahUKEwip-ZGuwP6BAxWh2zgGHXA9CjEQMygKegQIARB5..i&amp;imgrefurl=https%3A%2F%2Fwww.mynrma.com.au%2Fcars-and-driving%2Fdriver-training-and-licences%2Fresources%2Fwill-i-get-fined-for-driving-through-an-amber-traffic-light&amp;docid=sENyufMg9T3F5M&amp;w=640&amp;h=360&amp;q=australia%20traffic%20lighs&amp;ved=2ahUKEwip-ZGuwP6BAxWh2zgGHXA9CjEQMygKegQIARB5</w:t>
+        </w:r>
+      </w:hyperlink>
+    </w:p>
+    <w:p>
+      <w:pPr>
+        <w:rPr>
+          <w:lang w:val="fr-FR"/>
+        </w:rPr>
+      </w:pPr>
     </w:p>
     <w:sectPr>
       <w:pgSz w:w="11906" w:h="16838"/>
@@ -594,6 +727,41 @@
     <w:semiHidden/>
     <w:unhideWhenUsed/>
   </w:style>
+  <w:style w:type="character" w:styleId="Hyperlink">
+    <w:name w:val="Hyperlink"/>
+    <w:basedOn w:val="DefaultParagraphFont"/>
+    <w:uiPriority w:val="99"/>
+    <w:unhideWhenUsed/>
+    <w:rsid w:val="00E065DE"/>
+    <w:rPr>
+      <w:color w:val="0000FF"/>
+      <w:u w:val="single"/>
+    </w:rPr>
+  </w:style>
+  <w:style w:type="character" w:styleId="FollowedHyperlink">
+    <w:name w:val="FollowedHyperlink"/>
+    <w:basedOn w:val="DefaultParagraphFont"/>
+    <w:uiPriority w:val="99"/>
+    <w:semiHidden/>
+    <w:unhideWhenUsed/>
+    <w:rsid w:val="00584E02"/>
+    <w:rPr>
+      <w:color w:val="954F72" w:themeColor="followedHyperlink"/>
+      <w:u w:val="single"/>
+    </w:rPr>
+  </w:style>
+  <w:style w:type="character" w:styleId="UnresolvedMention">
+    <w:name w:val="Unresolved Mention"/>
+    <w:basedOn w:val="DefaultParagraphFont"/>
+    <w:uiPriority w:val="99"/>
+    <w:semiHidden/>
+    <w:unhideWhenUsed/>
+    <w:rsid w:val="004A5A88"/>
+    <w:rPr>
+      <w:color w:val="605E5C"/>
+      <w:shd w:val="clear" w:color="auto" w:fill="E1DFDD"/>
+    </w:rPr>
+  </w:style>
 </w:styles>
 </file>
 

--- a/Visualisation2report.docx
+++ b/Visualisation2report.docx
@@ -24,9 +24,29 @@
       </w:hyperlink>
     </w:p>
     <w:p>
-      <w:r>
-        <w:t>https://luqmaanyurzaa.github.io/3179/</w:t>
-      </w:r>
+      <w:hyperlink r:id="rId5" w:history="1">
+        <w:r>
+          <w:rPr>
+            <w:rStyle w:val="Hyperlink"/>
+          </w:rPr>
+          <w:t>https://luqmaanyurzaa.github.io/3179/</w:t>
+        </w:r>
+      </w:hyperlink>
+    </w:p>
+    <w:p>
+      <w:r>
+        <w:t>Dataset:</w:t>
+      </w:r>
+    </w:p>
+    <w:p>
+      <w:hyperlink r:id="rId6" w:history="1">
+        <w:r>
+          <w:rPr>
+            <w:rStyle w:val="Hyperlink"/>
+          </w:rPr>
+          <w:t>Australian Fatal Road Accident 1989-2021 (kaggle.com)</w:t>
+        </w:r>
+      </w:hyperlink>
     </w:p>
     <w:p>
       <w:r>
@@ -130,39 +150,26 @@
     </w:p>
     <w:p>
       <w:r>
-        <w:t xml:space="preserve">Typography: the font used is the default to ensure all users from all different browsers and devices </w:t>
-      </w:r>
-      <w:proofErr w:type="gramStart"/>
-      <w:r>
-        <w:t>are able to</w:t>
-      </w:r>
-      <w:proofErr w:type="gramEnd"/>
-      <w:r>
-        <w:t xml:space="preserve"> consume the information.</w:t>
-      </w:r>
-    </w:p>
-    <w:p>
-      <w:r>
+        <w:t>Typography: the font used is the default to ensure all users from all different browsers and devices are able to consume the information.</w:t>
+      </w:r>
+    </w:p>
+    <w:p>
+      <w:r>
+        <w:lastRenderedPageBreak/>
         <w:t>Storytelling: the user is guided through the page from top to bottom and left to right.</w:t>
       </w:r>
       <w:r>
-        <w:t xml:space="preserve"> By switching from left to right with the paragraphs in each row of information and images, it makes it more </w:t>
-      </w:r>
-      <w:r>
-        <w:lastRenderedPageBreak/>
-        <w:t>pleasant to read.</w:t>
-      </w:r>
-      <w:r>
-        <w:t xml:space="preserve"> Interesting facts and instructions are also bolded for users who may not have the time to read through </w:t>
-      </w:r>
-      <w:proofErr w:type="gramStart"/>
-      <w:r>
-        <w:t>everything</w:t>
-      </w:r>
-      <w:proofErr w:type="gramEnd"/>
-    </w:p>
-    <w:p>
-      <w:r>
+        <w:t xml:space="preserve"> By switching from left to right with the paragraphs in each row of information and images, it makes it more pleasant to read.</w:t>
+      </w:r>
+      <w:r>
+        <w:t xml:space="preserve"> Interesting facts and instructions are also bolded for users who may not have the time to read through everything</w:t>
+      </w:r>
+    </w:p>
+    <w:p>
+      <w:r>
+        <w:rPr>
+          <w:noProof/>
+        </w:rPr>
         <w:lastRenderedPageBreak/>
         <w:drawing>
           <wp:inline distT="0" distB="0" distL="0" distR="0" wp14:anchorId="395247E9" wp14:editId="249D8B11">
@@ -180,7 +187,7 @@
                     <pic:cNvPicPr/>
                   </pic:nvPicPr>
                   <pic:blipFill>
-                    <a:blip r:embed="rId5"/>
+                    <a:blip r:embed="rId7"/>
                     <a:stretch>
                       <a:fillRect/>
                     </a:stretch>
@@ -214,7 +221,7 @@
         <w:lastRenderedPageBreak/>
         <w:t xml:space="preserve">Image 1: </w:t>
       </w:r>
-      <w:hyperlink r:id="rId6" w:history="1">
+      <w:hyperlink r:id="rId8" w:history="1">
         <w:r>
           <w:rPr>
             <w:rStyle w:val="Hyperlink"/>
@@ -236,7 +243,7 @@
         </w:rPr>
         <w:t xml:space="preserve">Image 2 : </w:t>
       </w:r>
-      <w:hyperlink r:id="rId7" w:history="1">
+      <w:hyperlink r:id="rId9" w:history="1">
         <w:r>
           <w:rPr>
             <w:rStyle w:val="Hyperlink"/>
@@ -272,7 +279,7 @@
           <w:lang w:val="fr-FR"/>
         </w:rPr>
       </w:pPr>
-      <w:hyperlink r:id="rId8" w:history="1">
+      <w:hyperlink r:id="rId10" w:history="1">
         <w:r>
           <w:rPr>
             <w:rStyle w:val="Hyperlink"/>
